--- a/Perfil de Proyecto/[ANOCFAP]-[Perfil de Proyecto v3.0].docx
+++ b/Perfil de Proyecto/[ANOCFAP]-[Perfil de Proyecto v3.0].docx
@@ -650,8 +650,6 @@
       <w:pPr>
         <w:spacing w:line="276" w:lineRule="auto"/>
       </w:pPr>
-      <w:bookmarkStart w:id="0" w:name="_GoBack"/>
-      <w:bookmarkEnd w:id="0"/>
     </w:p>
     <w:p>
       <w:pPr>
@@ -2293,17 +2291,30 @@
         <w:jc w:val="center"/>
         <w:rPr>
           <w:b/>
-          <w:sz w:val="28"/>
-        </w:rPr>
-      </w:pPr>
-      <w:r>
+        </w:rPr>
+      </w:pPr>
+    </w:p>
+    <w:p>
+      <w:pPr>
+        <w:tabs>
+          <w:tab w:val="left" w:pos="3660"/>
+        </w:tabs>
+        <w:spacing w:line="276" w:lineRule="auto"/>
+        <w:jc w:val="center"/>
         <w:rPr>
           <w:b/>
           <w:sz w:val="28"/>
         </w:rPr>
+      </w:pPr>
+      <w:r>
+        <w:rPr>
+          <w:b/>
+          <w:sz w:val="28"/>
+        </w:rPr>
+        <w:lastRenderedPageBreak/>
         <w:t>PERFIL DEL PROYECTO</w:t>
       </w:r>
-      <w:bookmarkStart w:id="1" w:name="_Toc306031571"/>
+      <w:bookmarkStart w:id="0" w:name="_Toc306031571"/>
     </w:p>
     <w:p>
       <w:pPr>
@@ -2320,7 +2331,6 @@
         <w:rPr>
           <w:b/>
         </w:rPr>
-        <w:lastRenderedPageBreak/>
         <w:t>ARQUITECTURA DE NEGOCIOS DE LA OFICINA CENTRAL DE FE Y ALEGRÍA PERÚ</w:t>
       </w:r>
     </w:p>
@@ -2362,7 +2372,7 @@
         </w:rPr>
         <w:t>Tema</w:t>
       </w:r>
-      <w:bookmarkEnd w:id="1"/>
+      <w:bookmarkEnd w:id="0"/>
     </w:p>
     <w:p>
       <w:pPr>
@@ -2412,7 +2422,7 @@
           <w:color w:val="auto"/>
         </w:rPr>
       </w:pPr>
-      <w:bookmarkStart w:id="2" w:name="_Toc306031572"/>
+      <w:bookmarkStart w:id="1" w:name="_Toc306031572"/>
       <w:r>
         <w:rPr>
           <w:rFonts w:ascii="Times New Roman" w:hAnsi="Times New Roman" w:cs="Times New Roman"/>
@@ -2420,7 +2430,7 @@
         </w:rPr>
         <w:t>Título</w:t>
       </w:r>
-      <w:bookmarkEnd w:id="2"/>
+      <w:bookmarkEnd w:id="1"/>
     </w:p>
     <w:p>
       <w:pPr>
@@ -2469,7 +2479,7 @@
           <w:color w:val="auto"/>
         </w:rPr>
       </w:pPr>
-      <w:bookmarkStart w:id="3" w:name="_Toc306031573"/>
+      <w:bookmarkStart w:id="2" w:name="_Toc306031573"/>
       <w:r>
         <w:rPr>
           <w:rFonts w:ascii="Times New Roman" w:hAnsi="Times New Roman" w:cs="Times New Roman"/>
@@ -2477,7 +2487,7 @@
         </w:rPr>
         <w:t>Objetivos</w:t>
       </w:r>
-      <w:bookmarkEnd w:id="3"/>
+      <w:bookmarkEnd w:id="2"/>
     </w:p>
     <w:p>
       <w:pPr>
@@ -2497,7 +2507,7 @@
           <w:sz w:val="24"/>
         </w:rPr>
       </w:pPr>
-      <w:bookmarkStart w:id="4" w:name="_Toc306031574"/>
+      <w:bookmarkStart w:id="3" w:name="_Toc306031574"/>
       <w:r>
         <w:rPr>
           <w:rFonts w:ascii="Times New Roman" w:hAnsi="Times New Roman" w:cs="Times New Roman"/>
@@ -2506,7 +2516,7 @@
         </w:rPr>
         <w:t>Objetivo General</w:t>
       </w:r>
-      <w:bookmarkEnd w:id="4"/>
+      <w:bookmarkEnd w:id="3"/>
     </w:p>
     <w:p>
       <w:pPr>
@@ -2539,7 +2549,7 @@
           <w:sz w:val="24"/>
         </w:rPr>
       </w:pPr>
-      <w:bookmarkStart w:id="5" w:name="_Toc306031575"/>
+      <w:bookmarkStart w:id="4" w:name="_Toc306031575"/>
       <w:r>
         <w:rPr>
           <w:rFonts w:ascii="Times New Roman" w:hAnsi="Times New Roman" w:cs="Times New Roman"/>
@@ -2548,7 +2558,7 @@
         </w:rPr>
         <w:t>Objetivos Específicos</w:t>
       </w:r>
-      <w:bookmarkEnd w:id="5"/>
+      <w:bookmarkEnd w:id="4"/>
     </w:p>
     <w:p>
       <w:pPr>
@@ -2699,6 +2709,7 @@
           <w:b/>
           <w:lang w:eastAsia="en-US"/>
         </w:rPr>
+        <w:lastRenderedPageBreak/>
         <w:t>OE5</w:t>
       </w:r>
       <w:r>
@@ -2745,7 +2756,7 @@
           <w:color w:val="auto"/>
         </w:rPr>
       </w:pPr>
-      <w:bookmarkStart w:id="6" w:name="_Toc306031576"/>
+      <w:bookmarkStart w:id="5" w:name="_Toc306031576"/>
       <w:r>
         <w:rPr>
           <w:rFonts w:ascii="Times New Roman" w:hAnsi="Times New Roman" w:cs="Times New Roman"/>
@@ -2753,7 +2764,7 @@
         </w:rPr>
         <w:t>Fundamentación</w:t>
       </w:r>
-      <w:bookmarkEnd w:id="6"/>
+      <w:bookmarkEnd w:id="5"/>
     </w:p>
     <w:p>
       <w:pPr>
@@ -2773,7 +2784,7 @@
           <w:sz w:val="24"/>
         </w:rPr>
       </w:pPr>
-      <w:bookmarkStart w:id="7" w:name="_Toc306031577"/>
+      <w:bookmarkStart w:id="6" w:name="_Toc306031577"/>
       <w:r>
         <w:rPr>
           <w:rFonts w:ascii="Times New Roman" w:hAnsi="Times New Roman" w:cs="Times New Roman"/>
@@ -2782,7 +2793,7 @@
         </w:rPr>
         <w:t>Oportunidad de Negocio</w:t>
       </w:r>
-      <w:bookmarkEnd w:id="7"/>
+      <w:bookmarkEnd w:id="6"/>
     </w:p>
     <w:p>
       <w:pPr>
@@ -2899,16 +2910,17 @@
           <w:sz w:val="24"/>
         </w:rPr>
       </w:pPr>
-      <w:bookmarkStart w:id="8" w:name="_Toc306031578"/>
+      <w:bookmarkStart w:id="7" w:name="_Toc306031578"/>
       <w:r>
         <w:rPr>
           <w:rFonts w:ascii="Times New Roman" w:hAnsi="Times New Roman" w:cs="Times New Roman"/>
           <w:color w:val="auto"/>
           <w:sz w:val="24"/>
         </w:rPr>
+        <w:lastRenderedPageBreak/>
         <w:t>Identificación del Problema</w:t>
       </w:r>
-      <w:bookmarkEnd w:id="8"/>
+      <w:bookmarkEnd w:id="7"/>
     </w:p>
     <w:p>
       <w:pPr>
@@ -2917,11 +2929,7 @@
         <w:jc w:val="both"/>
       </w:pPr>
       <w:r>
-        <w:t xml:space="preserve">El principal problema encontrado en la Oficina Central de Fe y Alegría Perú, radica en la inadecuada definición de los procesos que se realizan dentro de la misma. Al no haberse definido ni delimitado los procesos correctamente, el </w:t>
-      </w:r>
-      <w:r>
-        <w:lastRenderedPageBreak/>
-        <w:t xml:space="preserve">trabajo que se realiza es muchas veces innecesario y excesivo, originando cuellos de botellas. Asimismo, </w:t>
+        <w:t xml:space="preserve">El principal problema encontrado en la Oficina Central de Fe y Alegría Perú, radica en la inadecuada definición de los procesos que se realizan dentro de la misma. Al no haberse definido ni delimitado los procesos correctamente, el trabajo que se realiza es muchas veces innecesario y excesivo, originando cuellos de botellas. Asimismo, </w:t>
       </w:r>
       <w:r>
         <w:t>como no se posee una visión exacta de las labores que se llevan a cabo, no se han podido automatizarse actividades, dejando que todas las tareas se realizan de manera manual y mecánica. Finalmente, el tiempo utilizado para realizar</w:t>
@@ -2960,7 +2968,7 @@
           <w:sz w:val="24"/>
         </w:rPr>
       </w:pPr>
-      <w:bookmarkStart w:id="9" w:name="_Toc306031579"/>
+      <w:bookmarkStart w:id="8" w:name="_Toc306031579"/>
       <w:r>
         <w:rPr>
           <w:rFonts w:ascii="Times New Roman" w:hAnsi="Times New Roman" w:cs="Times New Roman"/>
@@ -2977,7 +2985,7 @@
         </w:rPr>
         <w:t>puesta de Solución del Problema</w:t>
       </w:r>
-      <w:bookmarkEnd w:id="9"/>
+      <w:bookmarkEnd w:id="8"/>
     </w:p>
     <w:p>
       <w:pPr>
@@ -3034,7 +3042,7 @@
           <w:sz w:val="24"/>
         </w:rPr>
       </w:pPr>
-      <w:bookmarkStart w:id="10" w:name="_Toc306031580"/>
+      <w:bookmarkStart w:id="9" w:name="_Toc306031580"/>
       <w:r>
         <w:rPr>
           <w:rFonts w:ascii="Times New Roman" w:hAnsi="Times New Roman" w:cs="Times New Roman"/>
@@ -3043,7 +3051,7 @@
         </w:rPr>
         <w:t>Herramientas tecnológicas a utilizar</w:t>
       </w:r>
-      <w:bookmarkEnd w:id="10"/>
+      <w:bookmarkEnd w:id="9"/>
     </w:p>
     <w:p>
       <w:pPr>
@@ -3395,7 +3403,7 @@
           <w:color w:val="auto"/>
         </w:rPr>
       </w:pPr>
-      <w:bookmarkStart w:id="11" w:name="_Toc306031581"/>
+      <w:bookmarkStart w:id="10" w:name="_Toc306031581"/>
       <w:r>
         <w:rPr>
           <w:rFonts w:ascii="Times New Roman" w:hAnsi="Times New Roman" w:cs="Times New Roman"/>
@@ -3403,7 +3411,7 @@
         </w:rPr>
         <w:t>Descripción del Producto</w:t>
       </w:r>
-      <w:bookmarkEnd w:id="11"/>
+      <w:bookmarkEnd w:id="10"/>
     </w:p>
     <w:p>
       <w:pPr>
@@ -3505,7 +3513,7 @@
           <w:color w:val="auto"/>
         </w:rPr>
       </w:pPr>
-      <w:bookmarkStart w:id="12" w:name="_Toc306031582"/>
+      <w:bookmarkStart w:id="11" w:name="_Toc306031582"/>
       <w:r>
         <w:rPr>
           <w:rFonts w:ascii="Times New Roman" w:hAnsi="Times New Roman" w:cs="Times New Roman"/>
@@ -3520,7 +3528,7 @@
         </w:rPr>
         <w:t>Entregables</w:t>
       </w:r>
-      <w:bookmarkEnd w:id="12"/>
+      <w:bookmarkEnd w:id="11"/>
     </w:p>
     <w:p>
       <w:pPr>
@@ -4024,7 +4032,6 @@
               <w:rPr>
                 <w:lang w:val="es-ES_tradnl"/>
               </w:rPr>
-              <w:lastRenderedPageBreak/>
               <w:t>Ciclo 2011-02</w:t>
             </w:r>
           </w:p>
@@ -5204,15 +5211,7 @@
                 <w:i/>
                 <w:lang w:val="es-ES_tradnl"/>
               </w:rPr>
-              <w:t xml:space="preserve">Definición Macroproceso “Gestión de </w:t>
-            </w:r>
-            <w:r>
-              <w:rPr>
-                <w:i/>
-                <w:lang w:val="es-ES_tradnl"/>
-              </w:rPr>
-              <w:lastRenderedPageBreak/>
-              <w:t>Educación Rural”</w:t>
+              <w:t>Definición Macroproceso “Gestión de Educación Rural”</w:t>
             </w:r>
           </w:p>
         </w:tc>
@@ -5242,7 +5241,6 @@
               <w:rPr>
                 <w:lang w:val="es-ES_tradnl"/>
               </w:rPr>
-              <w:lastRenderedPageBreak/>
               <w:t>Modificación de Procesos</w:t>
             </w:r>
           </w:p>
@@ -5593,7 +5591,7 @@
           <w:color w:val="auto"/>
         </w:rPr>
       </w:pPr>
-      <w:bookmarkStart w:id="13" w:name="_Toc306031583"/>
+      <w:bookmarkStart w:id="12" w:name="_Toc306031583"/>
       <w:r>
         <w:rPr>
           <w:rFonts w:ascii="Times New Roman" w:hAnsi="Times New Roman" w:cs="Times New Roman"/>
@@ -5601,7 +5599,7 @@
         </w:rPr>
         <w:t>Evidencia del alcance de los objetivos</w:t>
       </w:r>
-      <w:bookmarkEnd w:id="13"/>
+      <w:bookmarkEnd w:id="12"/>
     </w:p>
     <w:p>
       <w:pPr>
@@ -5859,6 +5857,7 @@
           <w:i/>
           <w:lang w:eastAsia="en-US"/>
         </w:rPr>
+        <w:lastRenderedPageBreak/>
         <w:t xml:space="preserve">OE3: </w:t>
       </w:r>
       <w:r>
@@ -5866,15 +5865,7 @@
           <w:i/>
           <w:lang w:eastAsia="en-US"/>
         </w:rPr>
-        <w:t xml:space="preserve">Modificar los procesos que se relacionen con los realizados por el Departamento de Administración y a la Oficina de Coordinación de Programas Educativos Rurales, que pertenezcan a los Macroprocesos de </w:t>
-      </w:r>
-      <w:r>
-        <w:rPr>
-          <w:i/>
-          <w:lang w:eastAsia="en-US"/>
-        </w:rPr>
-        <w:lastRenderedPageBreak/>
-        <w:t>Planificación; Gestión de Imagen Institucional y Donaciones;  Gestión de Proyectos; Gestión de Aseguramiento de la Calidad Educativa; y  Gestión de Orientación Pastoral, desarrollados en el Proyecto Profesional “Modelo de Negocios Empresarial de la Oficina Central Fe y Alegría”.</w:t>
+        <w:t>Modificar los procesos que se relacionen con los realizados por el Departamento de Administración y a la Oficina de Coordinación de Programas Educativos Rurales, que pertenezcan a los Macroprocesos de Planificación; Gestión de Imagen Institucional y Donaciones;  Gestión de Proyectos; Gestión de Aseguramiento de la Calidad Educativa; y  Gestión de Orientación Pastoral, desarrollados en el Proyecto Profesional “Modelo de Negocios Empresarial de la Oficina Central Fe y Alegría”.</w:t>
       </w:r>
     </w:p>
     <w:p>
@@ -6146,6 +6137,32 @@
     </w:p>
     <w:p>
       <w:pPr>
+        <w:tabs>
+          <w:tab w:val="left" w:pos="720"/>
+        </w:tabs>
+        <w:spacing w:line="276" w:lineRule="auto"/>
+        <w:ind w:left="720"/>
+        <w:jc w:val="both"/>
+        <w:rPr>
+          <w:iCs/>
+        </w:rPr>
+      </w:pPr>
+    </w:p>
+    <w:p>
+      <w:pPr>
+        <w:tabs>
+          <w:tab w:val="left" w:pos="720"/>
+        </w:tabs>
+        <w:spacing w:line="276" w:lineRule="auto"/>
+        <w:ind w:left="720"/>
+        <w:jc w:val="both"/>
+        <w:rPr>
+          <w:iCs/>
+        </w:rPr>
+      </w:pPr>
+    </w:p>
+    <w:p>
+      <w:pPr>
         <w:pStyle w:val="Ttulo1"/>
         <w:numPr>
           <w:ilvl w:val="0"/>
@@ -6161,15 +6178,16 @@
           <w:color w:val="auto"/>
         </w:rPr>
       </w:pPr>
-      <w:bookmarkStart w:id="14" w:name="_Toc306031584"/>
+      <w:bookmarkStart w:id="13" w:name="_Toc306031584"/>
       <w:r>
         <w:rPr>
           <w:rFonts w:ascii="Times New Roman" w:hAnsi="Times New Roman" w:cs="Times New Roman"/>
           <w:color w:val="auto"/>
         </w:rPr>
+        <w:lastRenderedPageBreak/>
         <w:t>Descripción del Contenido del Documento</w:t>
       </w:r>
-      <w:bookmarkEnd w:id="14"/>
+      <w:bookmarkEnd w:id="13"/>
     </w:p>
     <w:p>
       <w:pPr>
@@ -6216,7 +6234,6 @@
         <w:jc w:val="both"/>
       </w:pPr>
       <w:r>
-        <w:lastRenderedPageBreak/>
         <w:t>En esta sección de la memoria, se realizará una breve introducción al proyecto, detallando, de manera resumida, los objetivos que se desean alcanzar</w:t>
       </w:r>
       <w:r>
@@ -6425,6 +6442,13 @@
       <w:pPr>
         <w:spacing w:line="276" w:lineRule="auto"/>
       </w:pPr>
+    </w:p>
+    <w:p>
+      <w:pPr>
+        <w:spacing w:line="276" w:lineRule="auto"/>
+      </w:pPr>
+      <w:bookmarkStart w:id="14" w:name="_GoBack"/>
+      <w:bookmarkEnd w:id="14"/>
     </w:p>
     <w:p>
       <w:pPr>
@@ -6444,6 +6468,7 @@
           <w:b/>
           <w:i/>
         </w:rPr>
+        <w:lastRenderedPageBreak/>
         <w:t>Conclusiones</w:t>
       </w:r>
     </w:p>
@@ -6492,7 +6517,6 @@
         <w:jc w:val="both"/>
       </w:pPr>
       <w:r>
-        <w:lastRenderedPageBreak/>
         <w:t xml:space="preserve">En esta sección se brindarán recomendaciones que se han podido deducir a partir de la experiencia obtenida a lo largo del proyecto. </w:t>
       </w:r>
     </w:p>
@@ -7098,7 +7122,7 @@
           <w:rPr>
             <w:noProof/>
           </w:rPr>
-          <w:t>2</w:t>
+          <w:t>11</w:t>
         </w:r>
         <w:r>
           <w:rPr>
@@ -13709,7 +13733,7 @@
 </file>
 
 <file path=customXml/itemProps1.xml><?xml version="1.0" encoding="utf-8"?>
-<ds:datastoreItem xmlns:ds="http://schemas.openxmlformats.org/officeDocument/2006/customXml" ds:itemID="{0FDE96E0-CB7B-480C-850C-4459D247D615}">
+<ds:datastoreItem xmlns:ds="http://schemas.openxmlformats.org/officeDocument/2006/customXml" ds:itemID="{290767B5-E900-497C-A520-E7D572BB4B31}">
   <ds:schemaRefs>
     <ds:schemaRef ds:uri="http://schemas.openxmlformats.org/officeDocument/2006/bibliography"/>
   </ds:schemaRefs>
